--- a/лор/появление света и тьмы.docx
+++ b/лор/появление света и тьмы.docx
@@ -1,6 +1,6 @@
 
 <file path=word/document.xml><?xml version="1.0" encoding="utf-8"?>
-<w:document xmlns:wpc="http://schemas.microsoft.com/office/word/2010/wordprocessingCanvas" xmlns:cx="http://schemas.microsoft.com/office/drawing/2014/chartex" xmlns:cx1="http://schemas.microsoft.com/office/drawing/2015/9/8/chartex" xmlns:mc="http://schemas.openxmlformats.org/markup-compatibility/2006" xmlns:o="urn:schemas-microsoft-com:office:office" xmlns:r="http://schemas.openxmlformats.org/officeDocument/2006/relationships" xmlns:m="http://schemas.openxmlformats.org/officeDocument/2006/math" xmlns:v="urn:schemas-microsoft-com:vml" xmlns:wp14="http://schemas.microsoft.com/office/word/2010/wordprocessingDrawing" xmlns:wp="http://schemas.openxmlformats.org/drawingml/2006/wordprocessingDrawing" xmlns:w10="urn:schemas-microsoft-com:office:word" xmlns:w="http://schemas.openxmlformats.org/wordprocessingml/2006/main" xmlns:w14="http://schemas.microsoft.com/office/word/2010/wordml" xmlns:w15="http://schemas.microsoft.com/office/word/2012/wordml" xmlns:w16se="http://schemas.microsoft.com/office/word/2015/wordml/symex" xmlns:wpg="http://schemas.microsoft.com/office/word/2010/wordprocessingGroup" xmlns:wpi="http://schemas.microsoft.com/office/word/2010/wordprocessingInk" xmlns:wne="http://schemas.microsoft.com/office/word/2006/wordml" xmlns:wps="http://schemas.microsoft.com/office/word/2010/wordprocessingShape" mc:Ignorable="w14 w15 w16se wp14">
+<w:document xmlns:wpc="http://schemas.microsoft.com/office/word/2010/wordprocessingCanvas" xmlns:mc="http://schemas.openxmlformats.org/markup-compatibility/2006" xmlns:o="urn:schemas-microsoft-com:office:office" xmlns:r="http://schemas.openxmlformats.org/officeDocument/2006/relationships" xmlns:m="http://schemas.openxmlformats.org/officeDocument/2006/math" xmlns:v="urn:schemas-microsoft-com:vml" xmlns:wp14="http://schemas.microsoft.com/office/word/2010/wordprocessingDrawing" xmlns:wp="http://schemas.openxmlformats.org/drawingml/2006/wordprocessingDrawing" xmlns:w10="urn:schemas-microsoft-com:office:word" xmlns:w="http://schemas.openxmlformats.org/wordprocessingml/2006/main" xmlns:w14="http://schemas.microsoft.com/office/word/2010/wordml" xmlns:w15="http://schemas.microsoft.com/office/word/2012/wordml" xmlns:wpg="http://schemas.microsoft.com/office/word/2010/wordprocessingGroup" xmlns:wpi="http://schemas.microsoft.com/office/word/2010/wordprocessingInk" xmlns:wne="http://schemas.microsoft.com/office/word/2006/wordml" xmlns:wps="http://schemas.microsoft.com/office/word/2010/wordprocessingShape" mc:Ignorable="w14 w15 wp14">
   <w:body>
     <w:p>
       <w:pPr>
@@ -572,6 +572,465 @@
           <w:lang w:val="ru-RU"/>
         </w:rPr>
         <w:t xml:space="preserve">все дальше на север континента, а некоторые из Черных островов ушли под воду. </w:t>
+      </w:r>
+      <w:r>
+        <w:rPr>
+          <w:lang w:val="ru-RU"/>
+        </w:rPr>
+        <w:t>Для первых, никогда не блиставших архитектурными шедеврами городов и не привязанных к одному месту, это не стало большим испытанием, и, хотя стычки между племенами участились, мудрость вождей и угруннов не дала разразиться гражданской войне.</w:t>
+      </w:r>
+    </w:p>
+    <w:p>
+      <w:pPr>
+        <w:jc w:val="both"/>
+        <w:rPr>
+          <w:lang w:val="ru-RU"/>
+        </w:rPr>
+      </w:pPr>
+      <w:r>
+        <w:rPr>
+          <w:lang w:val="ru-RU"/>
+        </w:rPr>
+        <w:t xml:space="preserve">Для кадалов же это было очередное испытание веры и стойкости. С островами были утрачены </w:t>
+      </w:r>
+      <w:r>
+        <w:rPr>
+          <w:lang w:val="ru-RU"/>
+        </w:rPr>
+        <w:t>как многие технологии, так и мастера, владевшие ими. Цивилизация ящеров откатилась на несколько тысяч лет назад: у них осталось лишь примитивные орудия и механизмы. Кадалы всегда находились под покровительством Айгне, но по иронии судьбы они же больше всего страдали от его действий и последствий этих действий. Но как не дано рыбе летать, так и простому обывател</w:t>
+      </w:r>
+      <w:r>
+        <w:rPr>
+          <w:lang w:val="ru-RU"/>
+        </w:rPr>
+        <w:t>ю не дано постичь, терзалось этим само божество.</w:t>
+      </w:r>
+    </w:p>
+    <w:p>
+      <w:pPr>
+        <w:jc w:val="both"/>
+        <w:rPr>
+          <w:lang w:val="ru-RU"/>
+        </w:rPr>
+      </w:pPr>
+      <w:r>
+        <w:rPr>
+          <w:lang w:val="ru-RU"/>
+        </w:rPr>
+        <w:t>Хотя Дитя Света родилось из осколков Айгне, оно обладало собственным сознание и собственной волей. Узре</w:t>
+      </w:r>
+      <w:r>
+        <w:rPr>
+          <w:lang w:val="ru-RU"/>
+        </w:rPr>
+        <w:t>в Стигию и разочаровавшись</w:t>
+      </w:r>
+      <w:r>
+        <w:rPr>
+          <w:lang w:val="ru-RU"/>
+        </w:rPr>
+        <w:t xml:space="preserve">, </w:t>
+      </w:r>
+      <w:r>
+        <w:rPr>
+          <w:lang w:val="ru-RU"/>
+        </w:rPr>
+        <w:t>оно решило создать на ней новую цивилизацию, могущественней и крепче прежних, защищенную от невзгод и печалей. Но перед этим нужно было подготовить сам мир к творению.</w:t>
+      </w:r>
+    </w:p>
+    <w:p>
+      <w:pPr>
+        <w:jc w:val="both"/>
+        <w:rPr>
+          <w:lang w:val="ru-RU"/>
+        </w:rPr>
+      </w:pPr>
+      <w:r>
+        <w:rPr>
+          <w:lang w:val="ru-RU"/>
+        </w:rPr>
+        <w:t xml:space="preserve">В первую очередь Дитя Света создало защитников для новой расы – Светлое Воинство ангелов, воинов недюжинной силы и красоты, безукоризненно верных своему создателю. </w:t>
+      </w:r>
+      <w:r>
+        <w:rPr>
+          <w:lang w:val="ru-RU"/>
+        </w:rPr>
+        <w:t xml:space="preserve">В стремлении не допустить предательства, Дитя Света соединило разумы ангелов в один поток, так что каждый знал мысли каждого, хотя и </w:t>
+      </w:r>
+      <w:r>
+        <w:rPr>
+          <w:lang w:val="ru-RU"/>
+        </w:rPr>
+        <w:t>мог действовать самостоятельно.</w:t>
+      </w:r>
+    </w:p>
+    <w:p>
+      <w:pPr>
+        <w:jc w:val="both"/>
+        <w:rPr>
+          <w:lang w:val="ru-RU"/>
+        </w:rPr>
+      </w:pPr>
+      <w:r>
+        <w:rPr>
+          <w:lang w:val="ru-RU"/>
+        </w:rPr>
+        <w:t xml:space="preserve">Видя жизнь Стигии, Дитя Света приняло решение создать ангелов по тем же принципам. Они получили плоть и кровь, потребность в еде и воде, способность к продолжению рода. Но помня об их истинном назначении божество лишило их любых эмоций, кроме любви друг к другу, к своему творцу и к будущей расе и гнева ко всему, что обратилось бы против созданий Дитя Света. </w:t>
+      </w:r>
+    </w:p>
+    <w:p>
+      <w:pPr>
+        <w:jc w:val="both"/>
+        <w:rPr>
+          <w:lang w:val="ru-RU"/>
+        </w:rPr>
+      </w:pPr>
+      <w:r>
+        <w:rPr>
+          <w:lang w:val="ru-RU"/>
+        </w:rPr>
+        <w:t>Первым заданием Светлого Воинства стало очищение самых благоприятных территорий континента, лежавшего севернее Дунхайма, от оскверненных источников</w:t>
+      </w:r>
+      <w:r>
+        <w:rPr>
+          <w:lang w:val="ru-RU"/>
+        </w:rPr>
+        <w:t xml:space="preserve"> и их порождений</w:t>
+      </w:r>
+      <w:r>
+        <w:rPr>
+          <w:lang w:val="ru-RU"/>
+        </w:rPr>
+        <w:t xml:space="preserve">. </w:t>
+      </w:r>
+      <w:r>
+        <w:rPr>
+          <w:lang w:val="ru-RU"/>
+        </w:rPr>
+        <w:t xml:space="preserve">Сейчас </w:t>
+      </w:r>
+      <w:r>
+        <w:rPr>
+          <w:lang w:val="ru-RU"/>
+        </w:rPr>
+        <w:t>там располагаются</w:t>
+      </w:r>
+      <w:r>
+        <w:rPr>
+          <w:lang w:val="ru-RU"/>
+        </w:rPr>
+        <w:t xml:space="preserve"> королевство людей Нимлис, земли нескольких Кланов дворфо</w:t>
+      </w:r>
+      <w:r>
+        <w:rPr>
+          <w:lang w:val="ru-RU"/>
+        </w:rPr>
+        <w:t>в и королевство эльфов Ха-Ли-Най.</w:t>
+      </w:r>
+      <w:r>
+        <w:rPr>
+          <w:lang w:val="ru-RU"/>
+        </w:rPr>
+        <w:t xml:space="preserve"> </w:t>
+      </w:r>
+      <w:r>
+        <w:rPr>
+          <w:lang w:val="ru-RU"/>
+        </w:rPr>
+        <w:t xml:space="preserve">Увы, ангелы не были способны изгнать хаос из недр Стигии, потому ценой </w:t>
+      </w:r>
+      <w:r>
+        <w:rPr>
+          <w:lang w:val="ru-RU"/>
+        </w:rPr>
+        <w:t>многих</w:t>
+      </w:r>
+      <w:r>
+        <w:rPr>
+          <w:lang w:val="ru-RU"/>
+        </w:rPr>
+        <w:t xml:space="preserve"> жертв, им удалось лишь запечатать порченные источники, перебив все, что вышло и</w:t>
+      </w:r>
+      <w:r>
+        <w:rPr>
+          <w:lang w:val="ru-RU"/>
+        </w:rPr>
+        <w:t>з</w:t>
+      </w:r>
+      <w:r>
+        <w:rPr>
+          <w:lang w:val="ru-RU"/>
+        </w:rPr>
+        <w:t xml:space="preserve"> них.</w:t>
+      </w:r>
+    </w:p>
+    <w:p>
+      <w:pPr>
+        <w:jc w:val="both"/>
+        <w:rPr>
+          <w:lang w:val="ru-RU"/>
+        </w:rPr>
+      </w:pPr>
+      <w:r>
+        <w:rPr>
+          <w:lang w:val="ru-RU"/>
+        </w:rPr>
+        <w:t xml:space="preserve">После этого Дитя Света размножило растения и животных, которые стали бы едой и помощью для будущей расы. В лесах стало больше дичи, а в реках – рыбы, землю устлали ягоды, плодоносящие деревья стали давать больше фруктов. </w:t>
+      </w:r>
+      <w:r>
+        <w:rPr>
+          <w:lang w:val="ru-RU"/>
+        </w:rPr>
+        <w:t>Убедившись, что хищники и добыча находятся в равновесии</w:t>
+      </w:r>
+      <w:r>
+        <w:rPr>
+          <w:lang w:val="ru-RU"/>
+        </w:rPr>
+        <w:t>, земля плодоносит</w:t>
+      </w:r>
+      <w:r>
+        <w:rPr>
+          <w:lang w:val="ru-RU"/>
+        </w:rPr>
+        <w:t>, Дитя Света сотворило Древних.</w:t>
+      </w:r>
+    </w:p>
+    <w:p>
+      <w:pPr>
+        <w:jc w:val="both"/>
+        <w:rPr>
+          <w:lang w:val="ru-RU"/>
+        </w:rPr>
+      </w:pPr>
+      <w:r>
+        <w:rPr>
+          <w:lang w:val="ru-RU"/>
+        </w:rPr>
+        <w:t xml:space="preserve">Обликом своим они были похожи на ангелов, однако, были лишены крыльев и лишь едва-едва обладали способностью использовать силу Света. </w:t>
+      </w:r>
+      <w:r>
+        <w:rPr>
+          <w:lang w:val="ru-RU"/>
+        </w:rPr>
+        <w:t>Но даже тех возможностей, что были им даны, Древним – или, как они были названы Дитем Света, атлантам, - хватало на творение невероятных чудес: от простых магических огоньков до сложных, осязаемых иллюзий</w:t>
+      </w:r>
+      <w:r>
+        <w:rPr>
+          <w:lang w:val="ru-RU"/>
+        </w:rPr>
+        <w:t xml:space="preserve"> и управления погодой.</w:t>
+      </w:r>
+    </w:p>
+    <w:p>
+      <w:pPr>
+        <w:jc w:val="both"/>
+        <w:rPr>
+          <w:lang w:val="ru-RU"/>
+        </w:rPr>
+      </w:pPr>
+      <w:r>
+        <w:rPr>
+          <w:lang w:val="ru-RU"/>
+        </w:rPr>
+        <w:lastRenderedPageBreak/>
+        <w:t xml:space="preserve">У атлантов не было врагов, потому Дитя Света дало им лишь орудия для охоты, добычи и созидания. До сих пор в отдаленных уголках Северного Континента под землей можно найти остатки их городов – изящные, прекрасные, с невероятными фресками и декоративными элементами. Древние не знали горестей: живя под защитой ангелов, они имели возможность творить и развиваться. </w:t>
+      </w:r>
+      <w:r>
+        <w:rPr>
+          <w:lang w:val="ru-RU"/>
+        </w:rPr>
+        <w:t>Поговаривают, что многие громадные механизмы гномов остались еще от атлантов.</w:t>
+      </w:r>
+    </w:p>
+    <w:p>
+      <w:pPr>
+        <w:jc w:val="both"/>
+        <w:rPr>
+          <w:lang w:val="ru-RU"/>
+        </w:rPr>
+      </w:pPr>
+      <w:r>
+        <w:rPr>
+          <w:lang w:val="ru-RU"/>
+        </w:rPr>
+        <w:t xml:space="preserve">Их численность быстро росла, и Древние начали расселяться по Северному Континенту. </w:t>
+      </w:r>
+      <w:r>
+        <w:rPr>
+          <w:lang w:val="ru-RU"/>
+        </w:rPr>
+        <w:t>Первыми ушли те, что потом станут эльфами. Они двинулись на восток, в теплые лес</w:t>
+      </w:r>
+      <w:r>
+        <w:rPr>
+          <w:lang w:val="ru-RU"/>
+        </w:rPr>
+        <w:t>а</w:t>
+      </w:r>
+      <w:r>
+        <w:rPr>
+          <w:lang w:val="ru-RU"/>
+        </w:rPr>
+        <w:t xml:space="preserve"> и пол</w:t>
+      </w:r>
+      <w:r>
+        <w:rPr>
+          <w:lang w:val="ru-RU"/>
+        </w:rPr>
+        <w:t>я</w:t>
+      </w:r>
+      <w:r>
+        <w:rPr>
+          <w:lang w:val="ru-RU"/>
+        </w:rPr>
+        <w:t xml:space="preserve">, </w:t>
+      </w:r>
+      <w:r>
+        <w:rPr>
+          <w:lang w:val="ru-RU"/>
+        </w:rPr>
+        <w:t xml:space="preserve">к </w:t>
+      </w:r>
+      <w:r>
+        <w:rPr>
+          <w:lang w:val="ru-RU"/>
+        </w:rPr>
+        <w:t>озер</w:t>
+      </w:r>
+      <w:r>
+        <w:rPr>
+          <w:lang w:val="ru-RU"/>
+        </w:rPr>
+        <w:t>ам и речуш</w:t>
+      </w:r>
+      <w:r>
+        <w:rPr>
+          <w:lang w:val="ru-RU"/>
+        </w:rPr>
+        <w:t>к</w:t>
+      </w:r>
+      <w:r>
+        <w:rPr>
+          <w:lang w:val="ru-RU"/>
+        </w:rPr>
+        <w:t>ам</w:t>
+      </w:r>
+      <w:r>
+        <w:rPr>
+          <w:lang w:val="ru-RU"/>
+        </w:rPr>
+        <w:t xml:space="preserve">, влекомые красотой этих мест. </w:t>
+      </w:r>
+      <w:r>
+        <w:rPr>
+          <w:lang w:val="ru-RU"/>
+        </w:rPr>
+        <w:t>Найдя эти края едва ли не раем на земле, они продолжили совершенствовать искусства и ремесла, заселив весь восток континента.</w:t>
+      </w:r>
+    </w:p>
+    <w:p>
+      <w:pPr>
+        <w:jc w:val="both"/>
+        <w:rPr>
+          <w:lang w:val="ru-RU"/>
+        </w:rPr>
+      </w:pPr>
+      <w:r>
+        <w:rPr>
+          <w:lang w:val="ru-RU"/>
+        </w:rPr>
+        <w:t xml:space="preserve">После них ушли те, что станут дворфами. Они пошли на север, желая изучить край гор, непроходимых лесов и холода. </w:t>
+      </w:r>
+      <w:r>
+        <w:rPr>
+          <w:lang w:val="ru-RU"/>
+        </w:rPr>
+        <w:t>Найдя в недрах гор богатые жилы металлов и драгоценные камни, они решили поселиться под землей. Сейчас в мире нет, пожалуй, ни одной горы, где бы не побывал хотя бы один дворф.</w:t>
+      </w:r>
+    </w:p>
+    <w:p>
+      <w:pPr>
+        <w:jc w:val="both"/>
+        <w:rPr>
+          <w:lang w:val="ru-RU"/>
+        </w:rPr>
+      </w:pPr>
+      <w:r>
+        <w:rPr>
+          <w:lang w:val="ru-RU"/>
+        </w:rPr>
+        <w:t xml:space="preserve">Третьими ушли те, что станут варкарами. Вопреки запретам Дитя Света и ангелов, они двинулись на запад, туда, где оскверненные источники оставались открытыми. Судьба их печальна: близость хаоса привлекла на эти земли взор Дитя Тьмы. Варкары пали под его могуществом, исказились, стали двуполыми уродливыми пародиями на своих могучих предков-атлантов. </w:t>
+      </w:r>
+      <w:r>
+        <w:rPr>
+          <w:lang w:val="ru-RU"/>
+        </w:rPr>
+        <w:t>Впрочем, с их точки зрения, все сложилось более чем удачно.</w:t>
+      </w:r>
+    </w:p>
+    <w:p>
+      <w:pPr>
+        <w:jc w:val="both"/>
+        <w:rPr>
+          <w:lang w:val="ru-RU"/>
+        </w:rPr>
+      </w:pPr>
+      <w:r>
+        <w:rPr>
+          <w:lang w:val="ru-RU"/>
+        </w:rPr>
+        <w:t xml:space="preserve">Те, кто остались мало-по-малу заселили все оставшиеся земли континента, от ледяных северных пустошей до </w:t>
+      </w:r>
+      <w:r>
+        <w:rPr>
+          <w:lang w:val="ru-RU"/>
+        </w:rPr>
+        <w:t>жаркого</w:t>
+      </w:r>
+      <w:r>
+        <w:rPr>
+          <w:lang w:val="ru-RU"/>
+        </w:rPr>
+        <w:t xml:space="preserve"> </w:t>
+      </w:r>
+      <w:r>
+        <w:rPr>
+          <w:lang w:val="ru-RU"/>
+        </w:rPr>
+        <w:t>побережья Великого Моря, разделяюще</w:t>
+      </w:r>
+      <w:r>
+        <w:rPr>
+          <w:lang w:val="ru-RU"/>
+        </w:rPr>
+        <w:t xml:space="preserve">го Дунхайм и Северный Континент. </w:t>
+      </w:r>
+      <w:r>
+        <w:rPr>
+          <w:lang w:val="ru-RU"/>
+        </w:rPr>
+        <w:t>Они могли бы сохранить свое естество, подобно эльфам, но</w:t>
+      </w:r>
+      <w:r>
+        <w:rPr>
+          <w:lang w:val="ru-RU"/>
+        </w:rPr>
+        <w:t xml:space="preserve"> этому не суждено было сбыться.</w:t>
+      </w:r>
+    </w:p>
+    <w:p>
+      <w:pPr>
+        <w:jc w:val="both"/>
+        <w:rPr>
+          <w:lang w:val="ru-RU"/>
+        </w:rPr>
+      </w:pPr>
+      <w:r>
+        <w:rPr>
+          <w:lang w:val="ru-RU"/>
+        </w:rPr>
+        <w:t xml:space="preserve">Печати, что были оставлены ангелами на оскрверненных источниках, начали рушиться под напором рвущейся наружу материи хаоса, и Дитя Тьмы, до того времени занимавшееся лишь варкарами, играясь с ними и уродуя их все больше, подобно безумному и жестокому ребенку, обратило свой взор на восток. </w:t>
       </w:r>
       <w:bookmarkStart w:id="0" w:name="_GoBack"/>
       <w:bookmarkEnd w:id="0"/>
@@ -587,7 +1046,7 @@
 </file>
 
 <file path=word/styles.xml><?xml version="1.0" encoding="utf-8"?>
-<w:styles xmlns:mc="http://schemas.openxmlformats.org/markup-compatibility/2006" xmlns:r="http://schemas.openxmlformats.org/officeDocument/2006/relationships" xmlns:w="http://schemas.openxmlformats.org/wordprocessingml/2006/main" xmlns:w14="http://schemas.microsoft.com/office/word/2010/wordml" xmlns:w15="http://schemas.microsoft.com/office/word/2012/wordml" xmlns:w16se="http://schemas.microsoft.com/office/word/2015/wordml/symex" mc:Ignorable="w14 w15 w16se">
+<w:styles xmlns:mc="http://schemas.openxmlformats.org/markup-compatibility/2006" xmlns:r="http://schemas.openxmlformats.org/officeDocument/2006/relationships" xmlns:w="http://schemas.openxmlformats.org/wordprocessingml/2006/main" xmlns:w14="http://schemas.microsoft.com/office/word/2010/wordml" xmlns:w15="http://schemas.microsoft.com/office/word/2012/wordml" mc:Ignorable="w14 w15">
   <w:docDefaults>
     <w:rPrDefault>
       <w:rPr>
@@ -976,18 +1435,18 @@
     <w:lsdException w:name="List Table 6 Colorful Accent 6" w:uiPriority="51"/>
     <w:lsdException w:name="List Table 7 Colorful Accent 6" w:uiPriority="52"/>
   </w:latentStyles>
-  <w:style w:type="paragraph" w:default="1" w:styleId="a">
+  <w:style w:type="paragraph" w:default="1" w:styleId="Normal">
     <w:name w:val="Normal"/>
     <w:qFormat/>
     <w:rsid w:val="0000518F"/>
   </w:style>
-  <w:style w:type="character" w:default="1" w:styleId="a0">
+  <w:style w:type="character" w:default="1" w:styleId="DefaultParagraphFont">
     <w:name w:val="Default Paragraph Font"/>
     <w:uiPriority w:val="1"/>
     <w:semiHidden/>
     <w:unhideWhenUsed/>
   </w:style>
-  <w:style w:type="table" w:default="1" w:styleId="a1">
+  <w:style w:type="table" w:default="1" w:styleId="TableNormal">
     <w:name w:val="Normal Table"/>
     <w:uiPriority w:val="99"/>
     <w:semiHidden/>
@@ -1002,7 +1461,7 @@
       </w:tblCellMar>
     </w:tblPr>
   </w:style>
-  <w:style w:type="numbering" w:default="1" w:styleId="a2">
+  <w:style w:type="numbering" w:default="1" w:styleId="NoList">
     <w:name w:val="No List"/>
     <w:uiPriority w:val="99"/>
     <w:semiHidden/>

--- a/лор/появление света и тьмы.docx
+++ b/лор/появление света и тьмы.docx
@@ -689,6 +689,80 @@
         <w:rPr>
           <w:lang w:val="ru-RU"/>
         </w:rPr>
+        <w:t xml:space="preserve">Первыми Дитя Света сотворило Трех </w:t>
+      </w:r>
+      <w:r>
+        <w:rPr>
+          <w:lang w:val="ru-RU"/>
+        </w:rPr>
+        <w:t xml:space="preserve">Мужей и Трех Жен. Они заключили Высшие Браки: Вир и Уксор – Брак Любви, </w:t>
+      </w:r>
+      <w:r>
+        <w:rPr>
+          <w:lang w:val="ru-RU"/>
+        </w:rPr>
+        <w:t>Онестум</w:t>
+      </w:r>
+      <w:r>
+        <w:rPr>
+          <w:lang w:val="ru-RU"/>
+        </w:rPr>
+        <w:t xml:space="preserve"> и </w:t>
+      </w:r>
+      <w:r>
+        <w:rPr>
+          <w:lang w:val="ru-RU"/>
+        </w:rPr>
+        <w:t>Аудация</w:t>
+      </w:r>
+      <w:r>
+        <w:rPr>
+          <w:lang w:val="ru-RU"/>
+        </w:rPr>
+        <w:t xml:space="preserve"> – Брак Души, а </w:t>
+      </w:r>
+      <w:r>
+        <w:rPr>
+          <w:lang w:val="ru-RU"/>
+        </w:rPr>
+        <w:t>Вис</w:t>
+      </w:r>
+      <w:r>
+        <w:rPr>
+          <w:lang w:val="ru-RU"/>
+        </w:rPr>
+        <w:t xml:space="preserve"> и Волюнтис</w:t>
+      </w:r>
+      <w:r>
+        <w:rPr>
+          <w:lang w:val="ru-RU"/>
+        </w:rPr>
+        <w:t xml:space="preserve"> – Брак </w:t>
+      </w:r>
+      <w:r>
+        <w:rPr>
+          <w:lang w:val="ru-RU"/>
+        </w:rPr>
+        <w:t>Веры.</w:t>
+      </w:r>
+      <w:r>
+        <w:rPr>
+          <w:lang w:val="ru-RU"/>
+        </w:rPr>
+        <w:t xml:space="preserve"> Они породили многих ангелов, как и те – других.</w:t>
+      </w:r>
+    </w:p>
+    <w:p>
+      <w:pPr>
+        <w:jc w:val="both"/>
+        <w:rPr>
+          <w:lang w:val="ru-RU"/>
+        </w:rPr>
+      </w:pPr>
+      <w:r>
+        <w:rPr>
+          <w:lang w:val="ru-RU"/>
+        </w:rPr>
         <w:t>Первым заданием Светлого Воинства стало очищение самых благоприятных территорий континента, лежавшего севернее Дунхайма, от оскверненных источников</w:t>
       </w:r>
       <w:r>
@@ -807,6 +881,7 @@
         <w:rPr>
           <w:lang w:val="ru-RU"/>
         </w:rPr>
+        <w:lastRenderedPageBreak/>
         <w:t xml:space="preserve">Обликом своим они были похожи на ангелов, однако, были лишены крыльев и лишь едва-едва обладали способностью использовать силу Света. </w:t>
       </w:r>
       <w:r>
@@ -833,204 +908,592 @@
         <w:rPr>
           <w:lang w:val="ru-RU"/>
         </w:rPr>
+        <w:t xml:space="preserve">У атлантов не было врагов, потому Дитя Света дало им лишь орудия для охоты, добычи и созидания. До сих пор в отдаленных уголках Северного Континента под землей можно найти остатки их городов – изящные, прекрасные, с невероятными фресками и декоративными элементами. Древние не знали горестей: живя под защитой ангелов, они имели возможность творить и развиваться. </w:t>
+      </w:r>
+      <w:r>
+        <w:rPr>
+          <w:lang w:val="ru-RU"/>
+        </w:rPr>
+        <w:t>Поговаривают, что многие громадные механизмы гномов остались еще от атлантов.</w:t>
+      </w:r>
+    </w:p>
+    <w:p>
+      <w:pPr>
+        <w:jc w:val="both"/>
+        <w:rPr>
+          <w:lang w:val="ru-RU"/>
+        </w:rPr>
+      </w:pPr>
+      <w:r>
+        <w:rPr>
+          <w:lang w:val="ru-RU"/>
+        </w:rPr>
+        <w:t xml:space="preserve">Их численность быстро росла, и Древние начали расселяться по Северному Континенту. </w:t>
+      </w:r>
+      <w:r>
+        <w:rPr>
+          <w:lang w:val="ru-RU"/>
+        </w:rPr>
+        <w:t>Первыми ушли те, что потом станут эльфами. Они двинулись на восток, в теплые лес</w:t>
+      </w:r>
+      <w:r>
+        <w:rPr>
+          <w:lang w:val="ru-RU"/>
+        </w:rPr>
+        <w:t>а</w:t>
+      </w:r>
+      <w:r>
+        <w:rPr>
+          <w:lang w:val="ru-RU"/>
+        </w:rPr>
+        <w:t xml:space="preserve"> и пол</w:t>
+      </w:r>
+      <w:r>
+        <w:rPr>
+          <w:lang w:val="ru-RU"/>
+        </w:rPr>
+        <w:t>я</w:t>
+      </w:r>
+      <w:r>
+        <w:rPr>
+          <w:lang w:val="ru-RU"/>
+        </w:rPr>
+        <w:t xml:space="preserve">, </w:t>
+      </w:r>
+      <w:r>
+        <w:rPr>
+          <w:lang w:val="ru-RU"/>
+        </w:rPr>
+        <w:t xml:space="preserve">к </w:t>
+      </w:r>
+      <w:r>
+        <w:rPr>
+          <w:lang w:val="ru-RU"/>
+        </w:rPr>
+        <w:t>озер</w:t>
+      </w:r>
+      <w:r>
+        <w:rPr>
+          <w:lang w:val="ru-RU"/>
+        </w:rPr>
+        <w:t>ам и речуш</w:t>
+      </w:r>
+      <w:r>
+        <w:rPr>
+          <w:lang w:val="ru-RU"/>
+        </w:rPr>
+        <w:t>к</w:t>
+      </w:r>
+      <w:r>
+        <w:rPr>
+          <w:lang w:val="ru-RU"/>
+        </w:rPr>
+        <w:t>ам</w:t>
+      </w:r>
+      <w:r>
+        <w:rPr>
+          <w:lang w:val="ru-RU"/>
+        </w:rPr>
+        <w:t xml:space="preserve">, влекомые красотой этих мест. </w:t>
+      </w:r>
+      <w:r>
+        <w:rPr>
+          <w:lang w:val="ru-RU"/>
+        </w:rPr>
+        <w:t>Найдя эти края едва ли не раем на земле, они продолжили совершенствовать искусства и ремесла, заселив весь восток континента.</w:t>
+      </w:r>
+    </w:p>
+    <w:p>
+      <w:pPr>
+        <w:jc w:val="both"/>
+        <w:rPr>
+          <w:lang w:val="ru-RU"/>
+        </w:rPr>
+      </w:pPr>
+      <w:r>
+        <w:rPr>
+          <w:lang w:val="ru-RU"/>
+        </w:rPr>
+        <w:t xml:space="preserve">После них ушли те, что станут дворфами. Они пошли на север, желая изучить край гор, непроходимых лесов и холода. </w:t>
+      </w:r>
+      <w:r>
+        <w:rPr>
+          <w:lang w:val="ru-RU"/>
+        </w:rPr>
+        <w:t>Найдя в недрах гор богатые жилы металлов и драгоценные камни, они решили поселиться под землей. Сейчас в мире нет, пожалуй, ни одной горы, где бы не побывал хотя бы один дворф.</w:t>
+      </w:r>
+    </w:p>
+    <w:p>
+      <w:pPr>
+        <w:jc w:val="both"/>
+        <w:rPr>
+          <w:lang w:val="ru-RU"/>
+        </w:rPr>
+      </w:pPr>
+      <w:r>
+        <w:rPr>
+          <w:lang w:val="ru-RU"/>
+        </w:rPr>
+        <w:t xml:space="preserve">Третьими ушли те, что станут варкарами. Вопреки запретам Дитя Света и ангелов, они двинулись на запад, туда, где оскверненные источники оставались открытыми. Судьба их печальна: близость хаоса привлекла на эти земли взор Дитя Тьмы. Варкары пали под его могуществом, исказились, стали двуполыми уродливыми пародиями на своих могучих предков-атлантов. </w:t>
+      </w:r>
+      <w:r>
+        <w:rPr>
+          <w:lang w:val="ru-RU"/>
+        </w:rPr>
+        <w:t>Впрочем, с их точки зрения, все сложилось более чем удачно.</w:t>
+      </w:r>
+    </w:p>
+    <w:p>
+      <w:pPr>
+        <w:jc w:val="both"/>
+        <w:rPr>
+          <w:lang w:val="ru-RU"/>
+        </w:rPr>
+      </w:pPr>
+      <w:r>
+        <w:rPr>
+          <w:lang w:val="ru-RU"/>
+        </w:rPr>
+        <w:t xml:space="preserve">Те, кто остались мало-по-малу заселили все оставшиеся земли континента, от ледяных северных пустошей до </w:t>
+      </w:r>
+      <w:r>
+        <w:rPr>
+          <w:lang w:val="ru-RU"/>
+        </w:rPr>
+        <w:t>жаркого</w:t>
+      </w:r>
+      <w:r>
+        <w:rPr>
+          <w:lang w:val="ru-RU"/>
+        </w:rPr>
+        <w:t xml:space="preserve"> </w:t>
+      </w:r>
+      <w:r>
+        <w:rPr>
+          <w:lang w:val="ru-RU"/>
+        </w:rPr>
+        <w:t>побережья Великого Моря, разделяюще</w:t>
+      </w:r>
+      <w:r>
+        <w:rPr>
+          <w:lang w:val="ru-RU"/>
+        </w:rPr>
+        <w:t xml:space="preserve">го Дунхайм и Северный Континент. </w:t>
+      </w:r>
+      <w:r>
+        <w:rPr>
+          <w:lang w:val="ru-RU"/>
+        </w:rPr>
+        <w:t>Они могли бы сохранить свое естество, подобно эльфам, но</w:t>
+      </w:r>
+      <w:r>
+        <w:rPr>
+          <w:lang w:val="ru-RU"/>
+        </w:rPr>
+        <w:t xml:space="preserve"> этому не суждено было сбыться.</w:t>
+      </w:r>
+    </w:p>
+    <w:p>
+      <w:pPr>
+        <w:jc w:val="both"/>
+        <w:rPr>
+          <w:lang w:val="ru-RU"/>
+        </w:rPr>
+      </w:pPr>
+      <w:r>
+        <w:rPr>
+          <w:lang w:val="ru-RU"/>
+        </w:rPr>
+        <w:t xml:space="preserve">Печати, что были оставлены ангелами на оскрверненных источниках, начали рушиться под напором рвущейся наружу материи хаоса, и Дитя Тьмы, до того времени занимавшееся лишь варкарами, играясь с ними и уродуя их все больше, подобно безумному и жестокому ребенку, обратило свой взор на восток. </w:t>
+      </w:r>
+      <w:r>
+        <w:rPr>
+          <w:lang w:val="ru-RU"/>
+        </w:rPr>
+        <w:t xml:space="preserve"> </w:t>
+      </w:r>
+    </w:p>
+    <w:p>
+      <w:pPr>
+        <w:jc w:val="both"/>
+        <w:rPr>
+          <w:lang w:val="ru-RU"/>
+        </w:rPr>
+      </w:pPr>
+      <w:r>
+        <w:rPr>
+          <w:lang w:val="ru-RU"/>
+        </w:rPr>
+        <w:t>Поддавшись зави</w:t>
+      </w:r>
+      <w:r>
+        <w:rPr>
+          <w:lang w:val="ru-RU"/>
+        </w:rPr>
+        <w:t>сти и искушению, Дитя Тьмя сотворило извращенное отражение ангелов. Уродливые твари всех форм и мастей, похожие на кошмары больного разума, наполнили земли варкаров. Те назвали их демонами и, приняв как детей своего бога, создали культ почитания самых сильных из них.</w:t>
+      </w:r>
+    </w:p>
+    <w:p>
+      <w:pPr>
+        <w:jc w:val="both"/>
+        <w:rPr>
+          <w:lang w:val="ru-RU"/>
+        </w:rPr>
+      </w:pPr>
+      <w:r>
+        <w:rPr>
+          <w:lang w:val="ru-RU"/>
+        </w:rPr>
+        <w:t xml:space="preserve">Первыми из демонов были сотворены Семь </w:t>
+      </w:r>
+      <w:r>
+        <w:rPr>
+          <w:lang w:val="ru-RU"/>
+        </w:rPr>
+        <w:t>Матерей</w:t>
+      </w:r>
+      <w:r>
+        <w:rPr>
+          <w:lang w:val="ru-RU"/>
+        </w:rPr>
+        <w:t xml:space="preserve">: </w:t>
+      </w:r>
+      <w:r>
+        <w:rPr>
+          <w:lang w:val="ru-RU"/>
+        </w:rPr>
+        <w:t>Луксура</w:t>
+      </w:r>
+      <w:r>
+        <w:rPr>
+          <w:lang w:val="ru-RU"/>
+        </w:rPr>
+        <w:t xml:space="preserve"> </w:t>
+      </w:r>
+      <w:r>
+        <w:rPr>
+          <w:lang w:val="ru-RU"/>
+        </w:rPr>
+        <w:t>– Мать похоти</w:t>
+      </w:r>
+      <w:r>
+        <w:rPr>
+          <w:lang w:val="ru-RU"/>
+        </w:rPr>
+        <w:t xml:space="preserve">, </w:t>
+      </w:r>
+      <w:r>
+        <w:rPr>
+          <w:lang w:val="ru-RU"/>
+        </w:rPr>
+        <w:t>Супербиа</w:t>
+      </w:r>
+      <w:r>
+        <w:rPr>
+          <w:lang w:val="ru-RU"/>
+        </w:rPr>
+        <w:t xml:space="preserve"> </w:t>
+      </w:r>
+      <w:r>
+        <w:rPr>
+          <w:lang w:val="ru-RU"/>
+        </w:rPr>
+        <w:t xml:space="preserve">– Мать </w:t>
+      </w:r>
+      <w:r>
+        <w:rPr>
+          <w:lang w:val="ru-RU"/>
+        </w:rPr>
+        <w:t>гордост</w:t>
+      </w:r>
+      <w:r>
+        <w:rPr>
+          <w:lang w:val="ru-RU"/>
+        </w:rPr>
+        <w:t>и</w:t>
+      </w:r>
+      <w:r>
+        <w:rPr>
+          <w:lang w:val="ru-RU"/>
+        </w:rPr>
+        <w:t xml:space="preserve">, </w:t>
+      </w:r>
+      <w:r>
+        <w:rPr>
+          <w:lang w:val="ru-RU"/>
+        </w:rPr>
+        <w:t>Ацедия</w:t>
+      </w:r>
+      <w:r>
+        <w:rPr>
+          <w:lang w:val="ru-RU"/>
+        </w:rPr>
+        <w:t xml:space="preserve"> </w:t>
+      </w:r>
+      <w:r>
+        <w:rPr>
+          <w:lang w:val="ru-RU"/>
+        </w:rPr>
+        <w:t>– Мать уныния</w:t>
+      </w:r>
+      <w:r>
+        <w:rPr>
+          <w:lang w:val="ru-RU"/>
+        </w:rPr>
+        <w:t xml:space="preserve">,  </w:t>
+      </w:r>
+      <w:r>
+        <w:rPr>
+          <w:lang w:val="ru-RU"/>
+        </w:rPr>
+        <w:t>Ира</w:t>
+      </w:r>
+      <w:r>
+        <w:rPr>
+          <w:lang w:val="ru-RU"/>
+        </w:rPr>
+        <w:t xml:space="preserve"> – Мать </w:t>
+      </w:r>
+      <w:r>
+        <w:rPr>
+          <w:lang w:val="ru-RU"/>
+        </w:rPr>
+        <w:t>гнев</w:t>
+      </w:r>
+      <w:r>
+        <w:rPr>
+          <w:lang w:val="ru-RU"/>
+        </w:rPr>
+        <w:t>а</w:t>
+      </w:r>
+      <w:r>
+        <w:rPr>
+          <w:lang w:val="ru-RU"/>
+        </w:rPr>
+        <w:t xml:space="preserve">, </w:t>
+      </w:r>
+      <w:r>
+        <w:rPr>
+          <w:lang w:val="ru-RU"/>
+        </w:rPr>
+        <w:t xml:space="preserve">Аварития – Мать </w:t>
+      </w:r>
+      <w:r>
+        <w:rPr>
+          <w:lang w:val="ru-RU"/>
+        </w:rPr>
+        <w:t>алчност</w:t>
+      </w:r>
+      <w:r>
+        <w:rPr>
+          <w:lang w:val="ru-RU"/>
+        </w:rPr>
+        <w:t>и</w:t>
+      </w:r>
+      <w:r>
+        <w:rPr>
+          <w:lang w:val="ru-RU"/>
+        </w:rPr>
+        <w:t>, Инвидия</w:t>
+      </w:r>
+      <w:r>
+        <w:rPr>
+          <w:lang w:val="ru-RU"/>
+        </w:rPr>
+        <w:t xml:space="preserve"> – Мать </w:t>
+      </w:r>
+      <w:r>
+        <w:rPr>
+          <w:lang w:val="ru-RU"/>
+        </w:rPr>
+        <w:t>завист</w:t>
+      </w:r>
+      <w:r>
+        <w:rPr>
+          <w:lang w:val="ru-RU"/>
+        </w:rPr>
+        <w:t>и и</w:t>
+      </w:r>
+      <w:r>
+        <w:rPr>
+          <w:lang w:val="ru-RU"/>
+        </w:rPr>
+        <w:t xml:space="preserve"> Кула</w:t>
+      </w:r>
+      <w:r>
+        <w:rPr>
+          <w:lang w:val="ru-RU"/>
+        </w:rPr>
+        <w:t xml:space="preserve"> – Мать </w:t>
+      </w:r>
+      <w:r>
+        <w:rPr>
+          <w:lang w:val="ru-RU"/>
+        </w:rPr>
+        <w:t>чревоугоди</w:t>
+      </w:r>
+      <w:r>
+        <w:rPr>
+          <w:lang w:val="ru-RU"/>
+        </w:rPr>
+        <w:t>я.</w:t>
+      </w:r>
+      <w:r>
+        <w:rPr>
+          <w:lang w:val="ru-RU"/>
+        </w:rPr>
+        <w:t xml:space="preserve"> </w:t>
+      </w:r>
+    </w:p>
+    <w:p>
+      <w:pPr>
+        <w:jc w:val="both"/>
+        <w:rPr>
+          <w:lang w:val="ru-RU"/>
+        </w:rPr>
+      </w:pPr>
+      <w:r>
+        <w:rPr>
+          <w:lang w:val="ru-RU"/>
+        </w:rPr>
+        <w:t xml:space="preserve">После них Дитя Тьмы сотворило Пятерых Владык: </w:t>
+      </w:r>
+      <w:r>
+        <w:rPr>
+          <w:lang w:val="ru-RU"/>
+        </w:rPr>
+        <w:t>Эксцид</w:t>
+      </w:r>
+      <w:r>
+        <w:rPr>
+          <w:lang w:val="ru-RU"/>
+        </w:rPr>
+        <w:t>иума</w:t>
+      </w:r>
+      <w:r>
+        <w:rPr>
+          <w:lang w:val="ru-RU"/>
+        </w:rPr>
+        <w:t xml:space="preserve"> – Владыку разрушения, </w:t>
+      </w:r>
+      <w:r>
+        <w:rPr>
+          <w:lang w:val="ru-RU"/>
+        </w:rPr>
+        <w:t>Террора</w:t>
+      </w:r>
+      <w:r>
+        <w:rPr>
+          <w:lang w:val="ru-RU"/>
+        </w:rPr>
+        <w:t xml:space="preserve"> – Владыку ужаса, </w:t>
+      </w:r>
+      <w:r>
+        <w:rPr>
+          <w:lang w:val="ru-RU"/>
+        </w:rPr>
+        <w:t>Торментума</w:t>
+      </w:r>
+      <w:r>
+        <w:rPr>
+          <w:lang w:val="ru-RU"/>
+        </w:rPr>
+        <w:t xml:space="preserve"> – Владыку мучений, </w:t>
+      </w:r>
+      <w:r>
+        <w:rPr>
+          <w:lang w:val="ru-RU"/>
+        </w:rPr>
+        <w:t>Морбуса</w:t>
+      </w:r>
+      <w:r>
+        <w:rPr>
+          <w:lang w:val="ru-RU"/>
+        </w:rPr>
+        <w:t xml:space="preserve"> – Владыку болезней и Беллума – Владыку войны.</w:t>
+      </w:r>
+    </w:p>
+    <w:p>
+      <w:pPr>
+        <w:jc w:val="both"/>
+        <w:rPr>
+          <w:lang w:val="ru-RU"/>
+        </w:rPr>
+      </w:pPr>
+      <w:r>
+        <w:rPr>
+          <w:lang w:val="ru-RU"/>
+        </w:rPr>
         <w:lastRenderedPageBreak/>
-        <w:t xml:space="preserve">У атлантов не было врагов, потому Дитя Света дало им лишь орудия для охоты, добычи и созидания. До сих пор в отдаленных уголках Северного Континента под землей можно найти остатки их городов – изящные, прекрасные, с невероятными фресками и декоративными элементами. Древние не знали горестей: живя под защитой ангелов, они имели возможность творить и развиваться. </w:t>
-      </w:r>
-      <w:r>
-        <w:rPr>
-          <w:lang w:val="ru-RU"/>
-        </w:rPr>
-        <w:t>Поговаривают, что многие громадные механизмы гномов остались еще от атлантов.</w:t>
-      </w:r>
-    </w:p>
-    <w:p>
-      <w:pPr>
-        <w:jc w:val="both"/>
-        <w:rPr>
-          <w:lang w:val="ru-RU"/>
-        </w:rPr>
-      </w:pPr>
-      <w:r>
-        <w:rPr>
-          <w:lang w:val="ru-RU"/>
-        </w:rPr>
-        <w:t xml:space="preserve">Их численность быстро росла, и Древние начали расселяться по Северному Континенту. </w:t>
-      </w:r>
-      <w:r>
-        <w:rPr>
-          <w:lang w:val="ru-RU"/>
-        </w:rPr>
-        <w:t>Первыми ушли те, что потом станут эльфами. Они двинулись на восток, в теплые лес</w:t>
-      </w:r>
-      <w:r>
-        <w:rPr>
-          <w:lang w:val="ru-RU"/>
-        </w:rPr>
-        <w:t>а</w:t>
-      </w:r>
-      <w:r>
-        <w:rPr>
-          <w:lang w:val="ru-RU"/>
-        </w:rPr>
-        <w:t xml:space="preserve"> и пол</w:t>
-      </w:r>
-      <w:r>
-        <w:rPr>
-          <w:lang w:val="ru-RU"/>
-        </w:rPr>
-        <w:t>я</w:t>
-      </w:r>
-      <w:r>
-        <w:rPr>
-          <w:lang w:val="ru-RU"/>
-        </w:rPr>
-        <w:t xml:space="preserve">, </w:t>
-      </w:r>
-      <w:r>
-        <w:rPr>
-          <w:lang w:val="ru-RU"/>
-        </w:rPr>
-        <w:t xml:space="preserve">к </w:t>
-      </w:r>
-      <w:r>
-        <w:rPr>
-          <w:lang w:val="ru-RU"/>
-        </w:rPr>
-        <w:t>озер</w:t>
-      </w:r>
-      <w:r>
-        <w:rPr>
-          <w:lang w:val="ru-RU"/>
-        </w:rPr>
-        <w:t>ам и речуш</w:t>
-      </w:r>
-      <w:r>
-        <w:rPr>
-          <w:lang w:val="ru-RU"/>
-        </w:rPr>
-        <w:t>к</w:t>
-      </w:r>
-      <w:r>
-        <w:rPr>
-          <w:lang w:val="ru-RU"/>
-        </w:rPr>
-        <w:t>ам</w:t>
-      </w:r>
-      <w:r>
-        <w:rPr>
-          <w:lang w:val="ru-RU"/>
-        </w:rPr>
-        <w:t xml:space="preserve">, влекомые красотой этих мест. </w:t>
-      </w:r>
-      <w:r>
-        <w:rPr>
-          <w:lang w:val="ru-RU"/>
-        </w:rPr>
-        <w:t>Найдя эти края едва ли не раем на земле, они продолжили совершенствовать искусства и ремесла, заселив весь восток континента.</w:t>
-      </w:r>
-    </w:p>
-    <w:p>
-      <w:pPr>
-        <w:jc w:val="both"/>
-        <w:rPr>
-          <w:lang w:val="ru-RU"/>
-        </w:rPr>
-      </w:pPr>
-      <w:r>
-        <w:rPr>
-          <w:lang w:val="ru-RU"/>
-        </w:rPr>
-        <w:t xml:space="preserve">После них ушли те, что станут дворфами. Они пошли на север, желая изучить край гор, непроходимых лесов и холода. </w:t>
-      </w:r>
-      <w:r>
-        <w:rPr>
-          <w:lang w:val="ru-RU"/>
-        </w:rPr>
-        <w:t>Найдя в недрах гор богатые жилы металлов и драгоценные камни, они решили поселиться под землей. Сейчас в мире нет, пожалуй, ни одной горы, где бы не побывал хотя бы один дворф.</w:t>
-      </w:r>
-    </w:p>
-    <w:p>
-      <w:pPr>
-        <w:jc w:val="both"/>
-        <w:rPr>
-          <w:lang w:val="ru-RU"/>
-        </w:rPr>
-      </w:pPr>
-      <w:r>
-        <w:rPr>
-          <w:lang w:val="ru-RU"/>
-        </w:rPr>
-        <w:t xml:space="preserve">Третьими ушли те, что станут варкарами. Вопреки запретам Дитя Света и ангелов, они двинулись на запад, туда, где оскверненные источники оставались открытыми. Судьба их печальна: близость хаоса привлекла на эти земли взор Дитя Тьмы. Варкары пали под его могуществом, исказились, стали двуполыми уродливыми пародиями на своих могучих предков-атлантов. </w:t>
-      </w:r>
-      <w:r>
-        <w:rPr>
-          <w:lang w:val="ru-RU"/>
-        </w:rPr>
-        <w:t>Впрочем, с их точки зрения, все сложилось более чем удачно.</w:t>
-      </w:r>
-    </w:p>
-    <w:p>
-      <w:pPr>
-        <w:jc w:val="both"/>
-        <w:rPr>
-          <w:lang w:val="ru-RU"/>
-        </w:rPr>
-      </w:pPr>
-      <w:r>
-        <w:rPr>
-          <w:lang w:val="ru-RU"/>
-        </w:rPr>
-        <w:t xml:space="preserve">Те, кто остались мало-по-малу заселили все оставшиеся земли континента, от ледяных северных пустошей до </w:t>
-      </w:r>
-      <w:r>
-        <w:rPr>
-          <w:lang w:val="ru-RU"/>
-        </w:rPr>
-        <w:t>жаркого</w:t>
-      </w:r>
-      <w:r>
-        <w:rPr>
-          <w:lang w:val="ru-RU"/>
-        </w:rPr>
-        <w:t xml:space="preserve"> </w:t>
-      </w:r>
-      <w:r>
-        <w:rPr>
-          <w:lang w:val="ru-RU"/>
-        </w:rPr>
-        <w:t>побережья Великого Моря, разделяюще</w:t>
-      </w:r>
-      <w:r>
-        <w:rPr>
-          <w:lang w:val="ru-RU"/>
-        </w:rPr>
-        <w:t xml:space="preserve">го Дунхайм и Северный Континент. </w:t>
-      </w:r>
-      <w:r>
-        <w:rPr>
-          <w:lang w:val="ru-RU"/>
-        </w:rPr>
-        <w:t>Они могли бы сохранить свое естество, подобно эльфам, но</w:t>
-      </w:r>
-      <w:r>
-        <w:rPr>
-          <w:lang w:val="ru-RU"/>
-        </w:rPr>
-        <w:t xml:space="preserve"> этому не суждено было сбыться.</w:t>
-      </w:r>
-    </w:p>
-    <w:p>
-      <w:pPr>
-        <w:jc w:val="both"/>
-        <w:rPr>
-          <w:lang w:val="ru-RU"/>
-        </w:rPr>
-      </w:pPr>
-      <w:r>
-        <w:rPr>
-          <w:lang w:val="ru-RU"/>
-        </w:rPr>
-        <w:t xml:space="preserve">Печати, что были оставлены ангелами на оскрверненных источниках, начали рушиться под напором рвущейся наружу материи хаоса, и Дитя Тьмы, до того времени занимавшееся лишь варкарами, играясь с ними и уродуя их все больше, подобно безумному и жестокому ребенку, обратило свой взор на восток. </w:t>
+        <w:t>Будучи, подобно варкарам, двуполыми, Матери и Владыки породили от самих себя и друг от друга многих демонов. Те, в свою очередь, также плодились и размножались, и вскоре сотни тысяч созданий Тьмы бродили по Стигии.</w:t>
+      </w:r>
+    </w:p>
+    <w:p>
+      <w:pPr>
+        <w:jc w:val="both"/>
+        <w:rPr>
+          <w:lang w:val="ru-RU"/>
+        </w:rPr>
+      </w:pPr>
+      <w:r>
+        <w:rPr>
+          <w:lang w:val="ru-RU"/>
+        </w:rPr>
+        <w:t>Жажда разрушения и злая воля Дитя Тьмы гнало демонов на восток, в земли атлантов. Разразилась война. Ангелы встали на защиту Древних и успешно сдерживали их разрозненные, вечно грызущиеся между собой орды. Но беда пришла изнутри.</w:t>
+      </w:r>
+    </w:p>
+    <w:p>
+      <w:pPr>
+        <w:jc w:val="both"/>
+        <w:rPr>
+          <w:lang w:val="ru-RU"/>
+        </w:rPr>
+      </w:pPr>
+      <w:r>
+        <w:rPr>
+          <w:lang w:val="ru-RU"/>
+        </w:rPr>
+        <w:t>К тому времени ушедшие в горы и на восток Древние уже начали походить на дворфов и эльфов, какими их знает мир сейчас, а те, что потом стали людьми, подвергилсь влиянию оскверненных источников. К ним подослали детей от союза Супербии и Луксуры, демонов-искус</w:t>
+      </w:r>
+      <w:r>
+        <w:rPr>
+          <w:lang w:val="ru-RU"/>
+        </w:rPr>
+        <w:t>ителей, совративших их обещаниями силы, власти и богатств. Верховные вожди атлантов заключили тайный союз с Владыками и, когда Беллум подготовил свои армии и повел их в наступление, атаковали бастионы ангелов с тыла.</w:t>
+      </w:r>
+    </w:p>
+    <w:p>
+      <w:pPr>
+        <w:jc w:val="both"/>
+        <w:rPr>
+          <w:lang w:val="ru-RU"/>
+        </w:rPr>
+      </w:pPr>
+      <w:r>
+        <w:rPr>
+          <w:lang w:val="ru-RU"/>
+        </w:rPr>
+        <w:t xml:space="preserve">Попав в западню и встретившись с многократно превосходящими силами врага, Светлое Воинство воззвало к своему создателю. Дитя Света </w:t>
+      </w:r>
+      <w:r>
+        <w:rPr>
+          <w:lang w:val="ru-RU"/>
+        </w:rPr>
+        <w:t>явилось на Стигию и лично вступило в схватку.</w:t>
+      </w:r>
+    </w:p>
+    <w:p>
+      <w:pPr>
+        <w:jc w:val="both"/>
+        <w:rPr>
+          <w:lang w:val="ru-RU"/>
+        </w:rPr>
+      </w:pPr>
+      <w:r>
+        <w:rPr>
+          <w:lang w:val="ru-RU"/>
+        </w:rPr>
+        <w:t xml:space="preserve">Война длилась двадцать лет. Хотя предки дворфов и эльфов встали на сторону ангелов, их сил все равно не хватало, чтобы полностью сокрушить армии Тьмы. </w:t>
       </w:r>
       <w:bookmarkStart w:id="0" w:name="_GoBack"/>
       <w:bookmarkEnd w:id="0"/>

--- a/лор/появление света и тьмы.docx
+++ b/лор/появление света и тьмы.docx
@@ -707,13 +707,7 @@
         <w:rPr>
           <w:lang w:val="ru-RU"/>
         </w:rPr>
-        <w:t xml:space="preserve"> и </w:t>
-      </w:r>
-      <w:r>
-        <w:rPr>
-          <w:lang w:val="ru-RU"/>
-        </w:rPr>
-        <w:t>Аудация</w:t>
+        <w:t xml:space="preserve"> и Аудация</w:t>
       </w:r>
       <w:r>
         <w:rPr>
@@ -1439,7 +1433,19 @@
         <w:rPr>
           <w:lang w:val="ru-RU"/>
         </w:rPr>
-        <w:t>Жажда разрушения и злая воля Дитя Тьмы гнало демонов на восток, в земли атлантов. Разразилась война. Ангелы встали на защиту Древних и успешно сдерживали их разрозненные, вечно грызущиеся между собой орды. Но беда пришла изнутри.</w:t>
+        <w:t>Жажда разрушения и злая воля Дитя Тьмы гнал</w:t>
+      </w:r>
+      <w:r>
+        <w:rPr>
+          <w:lang w:val="ru-RU"/>
+        </w:rPr>
+        <w:t>и</w:t>
+      </w:r>
+      <w:r>
+        <w:rPr>
+          <w:lang w:val="ru-RU"/>
+        </w:rPr>
+        <w:t xml:space="preserve"> демонов на восток, в земли атлантов. Разразилась война. Ангелы встали на защиту Древних и успешно сдерживали их разрозненные, вечно грызущиеся между собой орды. Но беда пришла изнутри.</w:t>
       </w:r>
     </w:p>
     <w:p>
@@ -1495,6 +1501,269 @@
         </w:rPr>
         <w:t xml:space="preserve">Война длилась двадцать лет. Хотя предки дворфов и эльфов встали на сторону ангелов, их сил все равно не хватало, чтобы полностью сокрушить армии Тьмы. </w:t>
       </w:r>
+      <w:r>
+        <w:rPr>
+          <w:lang w:val="ru-RU"/>
+        </w:rPr>
+        <w:t>Мощь Владык казалась неодолимой: порча, расползавшаяся от них безумием и пагубными ветрами, сокрушала сильнейших, а слабейших пожирала без остатка.</w:t>
+      </w:r>
+      <w:r>
+        <w:rPr>
+          <w:lang w:val="ru-RU"/>
+        </w:rPr>
+        <w:t xml:space="preserve"> Тогда</w:t>
+      </w:r>
+      <w:r>
+        <w:rPr>
+          <w:lang w:val="ru-RU"/>
+        </w:rPr>
+        <w:t xml:space="preserve"> </w:t>
+      </w:r>
+      <w:r>
+        <w:rPr>
+          <w:lang w:val="ru-RU"/>
+        </w:rPr>
+        <w:t xml:space="preserve">истощенные бесконечным сражением и оттесненные на север, в покрытые снегом и льдом долины, армии Дитя Света решились на последнюю атаку. Собрав все имевшиеся силы, они встали там, где теперь граница </w:t>
+      </w:r>
+      <w:r>
+        <w:rPr>
+          <w:lang w:val="ru-RU"/>
+        </w:rPr>
+        <w:t xml:space="preserve">Аллерлетцена упирается </w:t>
+      </w:r>
+      <w:r>
+        <w:rPr>
+          <w:lang w:val="ru-RU"/>
+        </w:rPr>
+        <w:t xml:space="preserve">в </w:t>
+      </w:r>
+      <w:r>
+        <w:rPr>
+          <w:lang w:val="ru-RU"/>
+        </w:rPr>
+        <w:t>горы Аркха.</w:t>
+      </w:r>
+    </w:p>
+    <w:p>
+      <w:pPr>
+        <w:jc w:val="both"/>
+        <w:rPr>
+          <w:lang w:val="ru-RU"/>
+        </w:rPr>
+      </w:pPr>
+      <w:r>
+        <w:rPr>
+          <w:lang w:val="ru-RU"/>
+        </w:rPr>
+        <w:t>Разгорелась сокрушительная битва. Снег был черен от крови, а погибших не успевали уносить из-под ног живых, и те топтались по телам собратьев. Ледяные ветра гнали с гор бури, обрушивая их ярость на сражавшихся. Наконец, когда армии Света, казалось, должны были вот-вот пасть, Дитя Тьмы, упивающееся резней и собственным могуществом, поддалось гордыне и возжелало лично уничтожить Дитя Света.</w:t>
+      </w:r>
+    </w:p>
+    <w:p>
+      <w:pPr>
+        <w:jc w:val="both"/>
+        <w:rPr>
+          <w:lang w:val="ru-RU"/>
+        </w:rPr>
+      </w:pPr>
+      <w:r>
+        <w:rPr>
+          <w:lang w:val="ru-RU"/>
+        </w:rPr>
+        <w:t>Два божества были скованы смертным миром Стигии, не имея возможности действовать с полной мощью, и все же, когда они</w:t>
+      </w:r>
+      <w:r>
+        <w:rPr>
+          <w:lang w:val="ru-RU"/>
+        </w:rPr>
+        <w:t xml:space="preserve"> схлестнулись в яростной схватке, их армии прекратили бой и отступили: таков б</w:t>
+      </w:r>
+      <w:r>
+        <w:rPr>
+          <w:lang w:val="ru-RU"/>
+        </w:rPr>
+        <w:t>ыл гнев и жар этой дуэ</w:t>
+      </w:r>
+      <w:r>
+        <w:rPr>
+          <w:lang w:val="ru-RU"/>
+        </w:rPr>
+        <w:t>ли, что земля сотрясалась до самых корней и сам воздух кипел вокруг них. Вихри материи проносились над полем боя, сметая и своих, и чужих. Даже Влад</w:t>
+      </w:r>
+      <w:r>
+        <w:rPr>
+          <w:lang w:val="ru-RU"/>
+        </w:rPr>
+        <w:t>ыки и Матери затаили дыхание.</w:t>
+      </w:r>
+    </w:p>
+    <w:p>
+      <w:pPr>
+        <w:jc w:val="both"/>
+        <w:rPr>
+          <w:lang w:val="ru-RU"/>
+        </w:rPr>
+      </w:pPr>
+      <w:r>
+        <w:rPr>
+          <w:lang w:val="ru-RU"/>
+        </w:rPr>
+        <w:t>Они бились несколько часов, но не могли одолеть друг друга, и тогда Дитя Света решилось на отчаянный шаг. Оно собрало все силы, что оставались, все силы, что могло использовать в смертном мире, и вложило их в последний удар, понимая, что он может быть последним не только в этой схватке, но и в жизни. Собиравшаяся материя походила на второе солнце, его жар растопил снег и иссушил землю. Дитя Света обрушило всю эту мощь на своего противника, и горы сотряслись до самых корней.</w:t>
+      </w:r>
+    </w:p>
+    <w:p>
+      <w:pPr>
+        <w:jc w:val="both"/>
+        <w:rPr>
+          <w:lang w:val="ru-RU"/>
+        </w:rPr>
+      </w:pPr>
+      <w:r>
+        <w:rPr>
+          <w:lang w:val="ru-RU"/>
+        </w:rPr>
+        <w:t xml:space="preserve">Взрыв разметал обе армии, чудом не уничтожив их. </w:t>
+      </w:r>
+      <w:r>
+        <w:rPr>
+          <w:lang w:val="ru-RU"/>
+        </w:rPr>
+        <w:t xml:space="preserve">Из-за поднявшейся пыли ничего не было видно, а ветер ревел так, что никто не слышал даже звук совственного дыхания. Войска пребывали в смятении, никто не решался продолжить сражение или отступить, равно как все страшились подойти к месту дуэли божеств. </w:t>
+      </w:r>
+      <w:r>
+        <w:rPr>
+          <w:lang w:val="ru-RU"/>
+        </w:rPr>
+        <w:t>Лишь через несколько дней, когда пыль осела или была снесена ветрами, армии отправили старших командиров осмотреться.</w:t>
+      </w:r>
+    </w:p>
+    <w:p>
+      <w:pPr>
+        <w:jc w:val="both"/>
+        <w:rPr>
+          <w:lang w:val="ru-RU"/>
+        </w:rPr>
+      </w:pPr>
+      <w:r>
+        <w:rPr>
+          <w:lang w:val="ru-RU"/>
+        </w:rPr>
+        <w:lastRenderedPageBreak/>
+        <w:t xml:space="preserve">Со стороны демонов выступил Эксцидиум, а со стороны ангелов – </w:t>
+      </w:r>
+      <w:r>
+        <w:rPr>
+          <w:lang w:val="ru-RU"/>
+        </w:rPr>
+        <w:t>Онестум</w:t>
+      </w:r>
+      <w:r>
+        <w:rPr>
+          <w:lang w:val="ru-RU"/>
+        </w:rPr>
+        <w:t xml:space="preserve">. </w:t>
+      </w:r>
+      <w:r>
+        <w:rPr>
+          <w:lang w:val="ru-RU"/>
+        </w:rPr>
+        <w:t>О</w:t>
+      </w:r>
+      <w:r>
+        <w:rPr>
+          <w:lang w:val="ru-RU"/>
+        </w:rPr>
+        <w:t xml:space="preserve">ни подошли к воронке, что осталась на месте взрыва, и спустились в нее. </w:t>
+      </w:r>
+      <w:r>
+        <w:rPr>
+          <w:lang w:val="ru-RU"/>
+        </w:rPr>
+        <w:t>На дне, покрытые слоем пыли, зас</w:t>
+      </w:r>
+      <w:r>
+        <w:rPr>
+          <w:lang w:val="ru-RU"/>
+        </w:rPr>
+        <w:t xml:space="preserve">тыли телесные вполощения богов: бесконечной красоты муж, </w:t>
+      </w:r>
+      <w:r>
+        <w:rPr>
+          <w:lang w:val="ru-RU"/>
+        </w:rPr>
+        <w:t>пронзающий брюхо</w:t>
+      </w:r>
+      <w:r>
+        <w:rPr>
+          <w:lang w:val="ru-RU"/>
+        </w:rPr>
+        <w:t xml:space="preserve"> кошмарного вида звероподобной твари</w:t>
+      </w:r>
+      <w:r>
+        <w:rPr>
+          <w:lang w:val="ru-RU"/>
+        </w:rPr>
+        <w:t xml:space="preserve"> пылающим мечом</w:t>
+      </w:r>
+      <w:r>
+        <w:rPr>
+          <w:lang w:val="ru-RU"/>
+        </w:rPr>
+        <w:t xml:space="preserve">. </w:t>
+      </w:r>
+      <w:r>
+        <w:rPr>
+          <w:lang w:val="ru-RU"/>
+        </w:rPr>
+        <w:t xml:space="preserve">Оба были живы, но истощены настолько, что каждое движение отдавалось болью и дрожью в плоти оболочек. Эксцидиум и Онестум приблизились к божествам, гадая, что делать дальше. </w:t>
+      </w:r>
+    </w:p>
+    <w:p>
+      <w:pPr>
+        <w:jc w:val="both"/>
+        <w:rPr>
+          <w:lang w:val="ru-RU"/>
+        </w:rPr>
+      </w:pPr>
+      <w:r>
+        <w:rPr>
+          <w:lang w:val="ru-RU"/>
+        </w:rPr>
+        <w:t>Было ясно, что Дитя Света победило в схватке, но его армии не хватило бы сил на наступление, а без Дитя Тьмы Матери и Владыки не смогут удержать демонов под полным контролем. В первый и последний раз ангел и демон пришли к согласию и действовали вместе. Вместе они очистили своих божеств от пыли и пепла, с величайшей осторожностью отцепили их друг от друга и вынесли из кратера.</w:t>
+      </w:r>
+    </w:p>
+    <w:p>
+      <w:pPr>
+        <w:jc w:val="both"/>
+        <w:rPr>
+          <w:lang w:val="ru-RU"/>
+        </w:rPr>
+      </w:pPr>
+      <w:r>
+        <w:rPr>
+          <w:lang w:val="ru-RU"/>
+        </w:rPr>
+        <w:t>Божества задыхались от боли и ран. Им нельзя было более оставаться на Стигии, однако, они потратили слишком много сил, чтобы сбросить телесное, смертное воплощение. Впрочем, тех крох, что еще теплились в них, хватило на последний акт творения.</w:t>
+      </w:r>
+      <w:r>
+        <w:rPr>
+          <w:lang w:val="ru-RU"/>
+        </w:rPr>
+        <w:t xml:space="preserve"> Как Эксцидиум и Онестум смогли объединить усилия, так их создатели договорились создать материальные владения для себя, куда переместить всех своих воинов и удалиться самим. </w:t>
+      </w:r>
+      <w:r>
+        <w:rPr>
+          <w:lang w:val="ru-RU"/>
+        </w:rPr>
+        <w:t>Так были созданы Люциат и Тенебрис – владения Света и Тьмы соответственно.</w:t>
+      </w:r>
+    </w:p>
+    <w:p>
+      <w:pPr>
+        <w:jc w:val="both"/>
+        <w:rPr>
+          <w:lang w:val="ru-RU"/>
+        </w:rPr>
+      </w:pPr>
       <w:bookmarkStart w:id="0" w:name="_GoBack"/>
       <w:bookmarkEnd w:id="0"/>
     </w:p>

--- a/лор/появление света и тьмы.docx
+++ b/лор/появление света и тьмы.docx
@@ -908,7 +908,19 @@
         <w:rPr>
           <w:lang w:val="ru-RU"/>
         </w:rPr>
-        <w:t>Поговаривают, что многие громадные механизмы гномов остались еще от атлантов.</w:t>
+        <w:t xml:space="preserve">Поговаривают, что многие громадные механизмы </w:t>
+      </w:r>
+      <w:r>
+        <w:rPr>
+          <w:lang w:val="ru-RU"/>
+        </w:rPr>
+        <w:t>дворфов</w:t>
+      </w:r>
+      <w:r>
+        <w:rPr>
+          <w:lang w:val="ru-RU"/>
+        </w:rPr>
+        <w:t xml:space="preserve"> остались еще от атлантов.</w:t>
       </w:r>
     </w:p>
     <w:p>
@@ -1764,6 +1776,213 @@
           <w:lang w:val="ru-RU"/>
         </w:rPr>
       </w:pPr>
+      <w:r>
+        <w:rPr>
+          <w:lang w:val="ru-RU"/>
+        </w:rPr>
+        <w:t xml:space="preserve">Дитя Тьмы вместе со всеми своими приспешниками удалилось в Тенебрис, а у Дитя Света оставалось последнее незавершенное дело. Атланты, пердавшие его, должны были понести наказание. Их осудили, лишили почти всех сил, разрушили большую часть городов и обрекли на жалкое, в сравнении с эльфами и </w:t>
+      </w:r>
+      <w:r>
+        <w:rPr>
+          <w:lang w:val="ru-RU"/>
+        </w:rPr>
+        <w:t>дворфами</w:t>
+      </w:r>
+      <w:r>
+        <w:rPr>
+          <w:lang w:val="ru-RU"/>
+        </w:rPr>
+        <w:t>, существование. Так они окончательно стали людьми – такими, какими мы их знаем теперь: бабочками-однодневками на фоне вечности.</w:t>
+      </w:r>
+    </w:p>
+    <w:p>
+      <w:pPr>
+        <w:jc w:val="both"/>
+        <w:rPr>
+          <w:lang w:val="ru-RU"/>
+        </w:rPr>
+      </w:pPr>
+      <w:r>
+        <w:rPr>
+          <w:lang w:val="ru-RU"/>
+        </w:rPr>
+        <w:t xml:space="preserve">Шли годы, и люди, павшие в пучину самобичевания за грехи предков, забыли то, что случилось на самом деле. Об атлантах остались лишь легенды и мифы, предательство стало «первородным грехом», а знание Древних о Детях Света и Тьмы превратилось в слепую, фанатичную веру в «Бога» и «Дьявола». </w:t>
+      </w:r>
+      <w:r>
+        <w:rPr>
+          <w:lang w:val="ru-RU"/>
+        </w:rPr>
+        <w:t>Впрочем, сами сущности об этом не заботились – их силы восстанавливались крайне медленно, все еще</w:t>
+      </w:r>
+      <w:r>
+        <w:rPr>
+          <w:lang w:val="ru-RU"/>
+        </w:rPr>
+        <w:t xml:space="preserve"> скованные телесным оболочками, а потому каждый обрывок материи, под воздействием воли и мыслей приходивший к ним, был ценен.</w:t>
+      </w:r>
+    </w:p>
+    <w:p>
+      <w:pPr>
+        <w:jc w:val="both"/>
+        <w:rPr>
+          <w:lang w:val="ru-RU"/>
+        </w:rPr>
+      </w:pPr>
+      <w:r>
+        <w:rPr>
+          <w:lang w:val="ru-RU"/>
+        </w:rPr>
+        <w:t xml:space="preserve">Век за веком, мир приобрел современные очертания. От гор Аркха на западе до Ха-Ли-Най на востоке и от Великого Моря на юге до морозных пустошей на севере растянулись земли людей, дворфы </w:t>
+      </w:r>
+      <w:r>
+        <w:rPr>
+          <w:lang w:val="ru-RU"/>
+        </w:rPr>
+        <w:t>окончательно обосновались во всех горах, до которых смогли дотянуться, а эльфы укрепились на востоке. В этом время на Дунхайме ор</w:t>
+      </w:r>
+      <w:r>
+        <w:rPr>
+          <w:lang w:val="ru-RU"/>
+        </w:rPr>
+        <w:t>руков</w:t>
+      </w:r>
+      <w:r>
+        <w:rPr>
+          <w:lang w:val="ru-RU"/>
+        </w:rPr>
+        <w:t xml:space="preserve"> продолжали бороться за выживание, медленно переходя к оседлой жизни и создавая грубоватые, но весьма действенные механизмы, пока кадалы на Черных Островах все больше погружались в отчаяние, пока гунгниры захватывали остров за островом, хоть и оставаясь дикарями.</w:t>
+      </w:r>
+    </w:p>
+    <w:p>
+      <w:pPr>
+        <w:jc w:val="both"/>
+        <w:rPr>
+          <w:lang w:val="ru-RU"/>
+        </w:rPr>
+      </w:pPr>
+      <w:r>
+        <w:rPr>
+          <w:lang w:val="ru-RU"/>
+        </w:rPr>
+        <w:t>Так продолжалось бы еще долго, если бы осколок Айгне, покоившийся в недрах земель кадалов, не набрался достаточно сил, чтобы воззвать к материи вне Стигии. Коснувшись ее, первое божество вселенной, доселе пребывавшее в неведении, узнало все, что произошло за эти долги века на его мире. В разуме Айгне поселилась печаль, оно ослабило свою бдительность и позволило все еще кружившейся внутри</w:t>
+      </w:r>
+      <w:r>
+        <w:rPr>
+          <w:lang w:val="ru-RU"/>
+        </w:rPr>
+        <w:t xml:space="preserve"> Стигией</w:t>
+      </w:r>
+      <w:r>
+        <w:rPr>
+          <w:lang w:val="ru-RU"/>
+        </w:rPr>
+        <w:t xml:space="preserve"> хаотичной материи сплестись с упорядоченной и под воздействием песен орруков</w:t>
+      </w:r>
+      <w:r>
+        <w:rPr>
+          <w:lang w:val="ru-RU"/>
+        </w:rPr>
+        <w:t xml:space="preserve"> стать Шадраком. Но следуя тем же песням орруков, Зверь еще спал, однако, Айгне не могло более управлять материей внутри Стигии, </w:t>
+      </w:r>
+      <w:r>
+        <w:rPr>
+          <w:lang w:val="ru-RU"/>
+        </w:rPr>
+        <w:t>и печаль его стала злобой</w:t>
+      </w:r>
+      <w:r>
+        <w:rPr>
+          <w:lang w:val="ru-RU"/>
+        </w:rPr>
+        <w:t>, что не могло не отразиться на мире</w:t>
+      </w:r>
+      <w:r>
+        <w:rPr>
+          <w:lang w:val="ru-RU"/>
+        </w:rPr>
+        <w:t xml:space="preserve"> и, в первую очередь, на кадалах</w:t>
+      </w:r>
+      <w:r>
+        <w:rPr>
+          <w:lang w:val="ru-RU"/>
+        </w:rPr>
+        <w:t>.</w:t>
+      </w:r>
+    </w:p>
+    <w:p>
+      <w:pPr>
+        <w:jc w:val="both"/>
+        <w:rPr>
+          <w:lang w:val="ru-RU"/>
+        </w:rPr>
+      </w:pPr>
+      <w:r>
+        <w:rPr>
+          <w:lang w:val="ru-RU"/>
+        </w:rPr>
+        <w:lastRenderedPageBreak/>
+        <w:t xml:space="preserve">Их культура науки и просвещения стала культурой войны. Они отвергали все иные расы, считая их нечистыми, мерзкими, богохульными. Мало-по-малу, Айгне сошло с ума. Из величественного и прекрасного оно стало яростным и капризным. А нет ничего страшнее упорядоченной, направленной злобы. </w:t>
+      </w:r>
+      <w:r>
+        <w:rPr>
+          <w:lang w:val="ru-RU"/>
+        </w:rPr>
+        <w:t>Айгне возжелало вернуть себе контроль над Стигией, очи</w:t>
+      </w:r>
+      <w:r>
+        <w:rPr>
+          <w:lang w:val="ru-RU"/>
+        </w:rPr>
+        <w:t>стить ее, уничтожить вышедший из-под контроля мир.</w:t>
+      </w:r>
+    </w:p>
+    <w:p>
+      <w:pPr>
+        <w:jc w:val="both"/>
+        <w:rPr>
+          <w:lang w:val="ru-RU"/>
+        </w:rPr>
+      </w:pPr>
+      <w:r>
+        <w:rPr>
+          <w:lang w:val="ru-RU"/>
+        </w:rPr>
+        <w:t xml:space="preserve">Сон Шадрака был глубок, а потом безумное божество не могло воздействовать на него. Тогда оно решило пойти другим путем. Айгне накопило достаточно мощи, чтобы создать Анафему, оружие, принявшее облик меча и способное уничтожить Дитя Света и Дитя Тьмы. Кадалы забрали меч и в строжайшей тайне отвезли его в земли людей, спрятав так, чтобы Дети не нашли его. </w:t>
+      </w:r>
+      <w:r>
+        <w:rPr>
+          <w:lang w:val="ru-RU"/>
+        </w:rPr>
+        <w:t>Тут и там они оставили книги и свитки, содержащие «пророчество», что будет время, когда придет Избранный, отыщет Анафему и сокрушит Дьявола.</w:t>
+      </w:r>
+    </w:p>
+    <w:p>
+      <w:pPr>
+        <w:jc w:val="both"/>
+        <w:rPr>
+          <w:lang w:val="ru-RU"/>
+        </w:rPr>
+      </w:pPr>
+      <w:r>
+        <w:rPr>
+          <w:lang w:val="ru-RU"/>
+        </w:rPr>
+        <w:t>Люди, конечно же, нашли эти пророчества. Церковь распространила их, в слепой вере в «добро», и полчища фанатиков начали странствовать по миру в поисках заветного меча. Однако их поиски пока не увенчались успехом, а Айгне продолжает плести свои козни против богов.</w:t>
+      </w:r>
+    </w:p>
+    <w:p>
+      <w:pPr>
+        <w:jc w:val="both"/>
+        <w:rPr>
+          <w:lang w:val="ru-RU"/>
+        </w:rPr>
+      </w:pPr>
+      <w:r>
+        <w:rPr>
+          <w:lang w:val="ru-RU"/>
+        </w:rPr>
+        <w:t>Здесь а начинается наша история...</w:t>
+      </w:r>
       <w:bookmarkStart w:id="0" w:name="_GoBack"/>
       <w:bookmarkEnd w:id="0"/>
     </w:p>
